--- a/report/CA284 Project.docx
+++ b/report/CA284 Project.docx
@@ -787,6 +787,7 @@
         </w:rPr>
         <w:t>O(</w:t>
       </w:r>
+      <w:proofErr w:type="spellStart"/>
       <w:r>
         <w:rPr>
           <w:rFonts w:ascii="Arial" w:hAnsi="Arial" w:cs="Arial"/>
@@ -795,6 +796,7 @@
         </w:rPr>
         <w:t>nlogn</w:t>
       </w:r>
+      <w:proofErr w:type="spellEnd"/>
       <w:r>
         <w:rPr>
           <w:rFonts w:ascii="Arial" w:hAnsi="Arial" w:cs="Arial"/>
@@ -897,6 +899,7 @@
         </w:rPr>
         <w:t>O(</w:t>
       </w:r>
+      <w:proofErr w:type="spellStart"/>
       <w:r>
         <w:rPr>
           <w:rFonts w:ascii="Arial" w:hAnsi="Arial" w:cs="Arial"/>
@@ -905,6 +908,7 @@
         </w:rPr>
         <w:t>nlogn</w:t>
       </w:r>
+      <w:proofErr w:type="spellEnd"/>
       <w:r>
         <w:rPr>
           <w:rFonts w:ascii="Arial" w:hAnsi="Arial" w:cs="Arial"/>
@@ -1006,15 +1010,35 @@
           <w:sz w:val="24"/>
           <w:szCs w:val="24"/>
         </w:rPr>
-        <w:t xml:space="preserve">These 3 algorithms should provide a detailed comparison of sorting efficiencies. </w:t>
-      </w:r>
-      <w:r>
-        <w:rPr>
-          <w:rFonts w:ascii="Arial" w:hAnsi="Arial" w:cs="Arial"/>
-          <w:sz w:val="24"/>
-          <w:szCs w:val="24"/>
-        </w:rPr>
-        <w:t>For the purpose of comparison my tests will also include qsort(), a C library function using a different implementation of quick sort, I did this to compare to my own version of the quick sort algorithm.</w:t>
+        <w:t xml:space="preserve">These 3 algorithms should provide a detailed comparison of sorting efficiencies. For the purpose of comparison my tests will also include </w:t>
+      </w:r>
+      <w:proofErr w:type="spellStart"/>
+      <w:proofErr w:type="gramStart"/>
+      <w:r>
+        <w:rPr>
+          <w:rFonts w:ascii="Arial" w:hAnsi="Arial" w:cs="Arial"/>
+          <w:sz w:val="24"/>
+          <w:szCs w:val="24"/>
+        </w:rPr>
+        <w:t>qsort</w:t>
+      </w:r>
+      <w:proofErr w:type="spellEnd"/>
+      <w:r>
+        <w:rPr>
+          <w:rFonts w:ascii="Arial" w:hAnsi="Arial" w:cs="Arial"/>
+          <w:sz w:val="24"/>
+          <w:szCs w:val="24"/>
+        </w:rPr>
+        <w:t>(</w:t>
+      </w:r>
+      <w:proofErr w:type="gramEnd"/>
+      <w:r>
+        <w:rPr>
+          <w:rFonts w:ascii="Arial" w:hAnsi="Arial" w:cs="Arial"/>
+          <w:sz w:val="24"/>
+          <w:szCs w:val="24"/>
+        </w:rPr>
+        <w:t>), a C library function using a different implementation of quick sort, I did this to compare to my own version of the quick sort algorithm.</w:t>
       </w:r>
     </w:p>
     <w:p>
@@ -1064,7 +1088,25 @@
           <w:sz w:val="24"/>
           <w:szCs w:val="24"/>
         </w:rPr>
-        <w:t>The data sets used in this project come in the form of 4 different order types (see lines 7-12 and 65-91 in generator.c):</w:t>
+        <w:t xml:space="preserve">The data sets used in this project come in the form of 4 different order types (see lines 7-12 and 65-91 in </w:t>
+      </w:r>
+      <w:proofErr w:type="spellStart"/>
+      <w:r>
+        <w:rPr>
+          <w:rFonts w:ascii="Arial" w:hAnsi="Arial" w:cs="Arial"/>
+          <w:sz w:val="24"/>
+          <w:szCs w:val="24"/>
+        </w:rPr>
+        <w:t>generator.c</w:t>
+      </w:r>
+      <w:proofErr w:type="spellEnd"/>
+      <w:r>
+        <w:rPr>
+          <w:rFonts w:ascii="Arial" w:hAnsi="Arial" w:cs="Arial"/>
+          <w:sz w:val="24"/>
+          <w:szCs w:val="24"/>
+        </w:rPr>
+        <w:t>):</w:t>
       </w:r>
     </w:p>
     <w:p>
@@ -1560,31 +1602,47 @@
           <w:sz w:val="24"/>
           <w:szCs w:val="24"/>
         </w:rPr>
-        <w:t xml:space="preserve">In general, there is minimal change in runtime when we use different data types. Almost every time reversed data took the longest followed by partial, random and sorted. </w:t>
-      </w:r>
-      <w:r>
-        <w:rPr>
-          <w:rFonts w:ascii="Arial" w:hAnsi="Arial" w:cs="Arial"/>
-          <w:sz w:val="24"/>
-          <w:szCs w:val="24"/>
-        </w:rPr>
-        <w:t xml:space="preserve">These differences of course become more obvious as our list gets bigger with a reversed array taking 20 minutes longer than on a random array of 2,000,000 numbers but our ultimately unimportant on smaller arrays where we would expect to use </w:t>
-      </w:r>
-      <w:r>
-        <w:rPr>
-          <w:rFonts w:ascii="Arial" w:hAnsi="Arial" w:cs="Arial"/>
-          <w:sz w:val="24"/>
-          <w:szCs w:val="24"/>
-        </w:rPr>
-        <w:t>Selection Sort</w:t>
-      </w:r>
-      <w:r>
-        <w:rPr>
-          <w:rFonts w:ascii="Arial" w:hAnsi="Arial" w:cs="Arial"/>
-          <w:sz w:val="24"/>
-          <w:szCs w:val="24"/>
-        </w:rPr>
-        <w:t>.</w:t>
+        <w:t>In general, there is minimal change in runtime when we use different</w:t>
+      </w:r>
+      <w:r>
+        <w:rPr>
+          <w:rFonts w:ascii="Arial" w:hAnsi="Arial" w:cs="Arial"/>
+          <w:sz w:val="24"/>
+          <w:szCs w:val="24"/>
+        </w:rPr>
+        <w:t xml:space="preserve"> types of</w:t>
+      </w:r>
+      <w:r>
+        <w:rPr>
+          <w:rFonts w:ascii="Arial" w:hAnsi="Arial" w:cs="Arial"/>
+          <w:sz w:val="24"/>
+          <w:szCs w:val="24"/>
+        </w:rPr>
+        <w:t xml:space="preserve"> data</w:t>
+      </w:r>
+      <w:r>
+        <w:rPr>
+          <w:rFonts w:ascii="Arial" w:hAnsi="Arial" w:cs="Arial"/>
+          <w:sz w:val="24"/>
+          <w:szCs w:val="24"/>
+        </w:rPr>
+        <w:t>sets</w:t>
+      </w:r>
+      <w:r>
+        <w:rPr>
+          <w:rFonts w:ascii="Arial" w:hAnsi="Arial" w:cs="Arial"/>
+          <w:sz w:val="24"/>
+          <w:szCs w:val="24"/>
+        </w:rPr>
+        <w:t xml:space="preserve">. Almost every time reversed data took the longest followed by partial, random and sorted. </w:t>
+      </w:r>
+      <w:r>
+        <w:rPr>
+          <w:rFonts w:ascii="Arial" w:hAnsi="Arial" w:cs="Arial"/>
+          <w:sz w:val="24"/>
+          <w:szCs w:val="24"/>
+        </w:rPr>
+        <w:t>These differences of course become more obvious as our list gets bigger with a reversed array taking 20 minutes longer than on a random array of 2,000,000 numbers but our ultimately unimportant on smaller arrays where we would expect to use Selection Sort.</w:t>
       </w:r>
     </w:p>
     <w:p>
@@ -1609,23 +1667,7 @@
           <w:sz w:val="24"/>
           <w:szCs w:val="24"/>
         </w:rPr>
-        <w:t xml:space="preserve">and performs worst on numbers over 2,000,000 becoming redundant at such large sizes. This is because </w:t>
-      </w:r>
-      <w:r>
-        <w:rPr>
-          <w:rFonts w:ascii="Arial" w:hAnsi="Arial" w:cs="Arial"/>
-          <w:sz w:val="24"/>
-          <w:szCs w:val="24"/>
-        </w:rPr>
-        <w:t>Selection Sort</w:t>
-      </w:r>
-      <w:r>
-        <w:rPr>
-          <w:rFonts w:ascii="Arial" w:hAnsi="Arial" w:cs="Arial"/>
-          <w:sz w:val="24"/>
-          <w:szCs w:val="24"/>
-        </w:rPr>
-        <w:t xml:space="preserve"> has an O(n^2) time complexity making it inefficient on large lists.</w:t>
+        <w:t>and performs worst on numbers over 2,000,000 becoming redundant at such large sizes. This is because Selection Sort has an O(n^2) time complexity making it inefficient on large lists.</w:t>
       </w:r>
     </w:p>
     <w:p>
@@ -1702,7 +1744,49 @@
           <w:sz w:val="24"/>
           <w:szCs w:val="24"/>
         </w:rPr>
-        <w:t xml:space="preserve">Merge Sort tends to vary in runtime more as we use different data types with no obvious trend as there is for Selection Sort. These differences of course become more apparent as we sort more numbers, however, these times remain low, in some </w:t>
+        <w:t xml:space="preserve">Merge Sort tends to vary in runtime more as we use different </w:t>
+      </w:r>
+      <w:r>
+        <w:rPr>
+          <w:rFonts w:ascii="Arial" w:hAnsi="Arial" w:cs="Arial"/>
+          <w:sz w:val="24"/>
+          <w:szCs w:val="24"/>
+        </w:rPr>
+        <w:t xml:space="preserve">types of </w:t>
+      </w:r>
+      <w:r>
+        <w:rPr>
+          <w:rFonts w:ascii="Arial" w:hAnsi="Arial" w:cs="Arial"/>
+          <w:sz w:val="24"/>
+          <w:szCs w:val="24"/>
+        </w:rPr>
+        <w:t>data</w:t>
+      </w:r>
+      <w:r>
+        <w:rPr>
+          <w:rFonts w:ascii="Arial" w:hAnsi="Arial" w:cs="Arial"/>
+          <w:sz w:val="24"/>
+          <w:szCs w:val="24"/>
+        </w:rPr>
+        <w:t>sets</w:t>
+      </w:r>
+      <w:r>
+        <w:rPr>
+          <w:rFonts w:ascii="Arial" w:hAnsi="Arial" w:cs="Arial"/>
+          <w:sz w:val="24"/>
+          <w:szCs w:val="24"/>
+        </w:rPr>
+        <w:t xml:space="preserve"> with no obvious trend as there is for Selection Sort. These differences of course become more apparent as we sort more numbers, ho</w:t>
+      </w:r>
+      <w:bookmarkStart w:id="0" w:name="_GoBack"/>
+      <w:bookmarkEnd w:id="0"/>
+      <w:r>
+        <w:rPr>
+          <w:rFonts w:ascii="Arial" w:hAnsi="Arial" w:cs="Arial"/>
+          <w:sz w:val="24"/>
+          <w:szCs w:val="24"/>
+        </w:rPr>
+        <w:t xml:space="preserve">wever, these times remain low, in some </w:t>
       </w:r>
       <w:r>
         <w:rPr>
@@ -1711,7 +1795,23 @@
           <w:szCs w:val="24"/>
         </w:rPr>
         <w:lastRenderedPageBreak/>
-        <w:t>case being faster than a random array. For each data type, runtime only hits 1 second at 2,000,000 integer</w:t>
+        <w:t>case being faster than a random array. For each data</w:t>
+      </w:r>
+      <w:r>
+        <w:rPr>
+          <w:rFonts w:ascii="Arial" w:hAnsi="Arial" w:cs="Arial"/>
+          <w:sz w:val="24"/>
+          <w:szCs w:val="24"/>
+        </w:rPr>
+        <w:t>set</w:t>
+      </w:r>
+      <w:r>
+        <w:rPr>
+          <w:rFonts w:ascii="Arial" w:hAnsi="Arial" w:cs="Arial"/>
+          <w:sz w:val="24"/>
+          <w:szCs w:val="24"/>
+        </w:rPr>
+        <w:t>, runtime only hits 1 second at 2,000,000 integer</w:t>
       </w:r>
       <w:r>
         <w:rPr>
@@ -1786,13 +1886,24 @@
           <w:szCs w:val="32"/>
           <w:u w:val="single"/>
         </w:rPr>
-        <w:t>Quick Sort / qsort</w:t>
-      </w:r>
+        <w:t xml:space="preserve">Quick Sort / </w:t>
+      </w:r>
+      <w:proofErr w:type="spellStart"/>
       <w:r>
         <w:rPr>
           <w:rFonts w:ascii="Arial" w:hAnsi="Arial" w:cs="Arial"/>
           <w:sz w:val="32"/>
           <w:szCs w:val="32"/>
+          <w:u w:val="single"/>
+        </w:rPr>
+        <w:t>qsort</w:t>
+      </w:r>
+      <w:proofErr w:type="spellEnd"/>
+      <w:r>
+        <w:rPr>
+          <w:rFonts w:ascii="Arial" w:hAnsi="Arial" w:cs="Arial"/>
+          <w:sz w:val="32"/>
+          <w:szCs w:val="32"/>
         </w:rPr>
         <w:t>:</w:t>
       </w:r>
@@ -1811,7 +1922,63 @@
           <w:sz w:val="24"/>
           <w:szCs w:val="24"/>
         </w:rPr>
-        <w:t xml:space="preserve">Quick Sort is by far the most efficient of the 3 algorithms, with my own implementation surpassing even the efficiency of C’s version, qsort(). To display just how fast Quick Sort is qsort() doesn’t reach a runtime of 1 second on random lists until 5,000,00 integers, while my </w:t>
+        <w:t xml:space="preserve">Quick Sort is by far the most efficient of the 3 algorithms, with my own implementation surpassing even the efficiency of C’s version, </w:t>
+      </w:r>
+      <w:proofErr w:type="spellStart"/>
+      <w:proofErr w:type="gramStart"/>
+      <w:r>
+        <w:rPr>
+          <w:rFonts w:ascii="Arial" w:hAnsi="Arial" w:cs="Arial"/>
+          <w:sz w:val="24"/>
+          <w:szCs w:val="24"/>
+        </w:rPr>
+        <w:t>qsort</w:t>
+      </w:r>
+      <w:proofErr w:type="spellEnd"/>
+      <w:r>
+        <w:rPr>
+          <w:rFonts w:ascii="Arial" w:hAnsi="Arial" w:cs="Arial"/>
+          <w:sz w:val="24"/>
+          <w:szCs w:val="24"/>
+        </w:rPr>
+        <w:t>(</w:t>
+      </w:r>
+      <w:proofErr w:type="gramEnd"/>
+      <w:r>
+        <w:rPr>
+          <w:rFonts w:ascii="Arial" w:hAnsi="Arial" w:cs="Arial"/>
+          <w:sz w:val="24"/>
+          <w:szCs w:val="24"/>
+        </w:rPr>
+        <w:t xml:space="preserve">). To display just how fast Quick Sort is </w:t>
+      </w:r>
+      <w:proofErr w:type="spellStart"/>
+      <w:proofErr w:type="gramStart"/>
+      <w:r>
+        <w:rPr>
+          <w:rFonts w:ascii="Arial" w:hAnsi="Arial" w:cs="Arial"/>
+          <w:sz w:val="24"/>
+          <w:szCs w:val="24"/>
+        </w:rPr>
+        <w:t>qsort</w:t>
+      </w:r>
+      <w:proofErr w:type="spellEnd"/>
+      <w:r>
+        <w:rPr>
+          <w:rFonts w:ascii="Arial" w:hAnsi="Arial" w:cs="Arial"/>
+          <w:sz w:val="24"/>
+          <w:szCs w:val="24"/>
+        </w:rPr>
+        <w:t>(</w:t>
+      </w:r>
+      <w:proofErr w:type="gramEnd"/>
+      <w:r>
+        <w:rPr>
+          <w:rFonts w:ascii="Arial" w:hAnsi="Arial" w:cs="Arial"/>
+          <w:sz w:val="24"/>
+          <w:szCs w:val="24"/>
+        </w:rPr>
+        <w:t xml:space="preserve">) doesn’t reach a runtime of 1 second on random lists until 5,000,00 integers, while my </w:t>
       </w:r>
       <w:r>
         <w:rPr>
@@ -1835,24 +2002,68 @@
           <w:sz w:val="24"/>
           <w:szCs w:val="24"/>
         </w:rPr>
-        <w:t xml:space="preserve"> integers. Using my code my implementation doesn’t reach a recordable level of time until 100,000 integers. With qsort() needing 1.697 seconds for 5,000,000 and my own running for 0.093000 seconds.</w:t>
-      </w:r>
-    </w:p>
-    <w:p>
-      <w:pPr>
-        <w:rPr>
-          <w:rFonts w:ascii="Arial" w:hAnsi="Arial" w:cs="Arial"/>
-          <w:sz w:val="24"/>
-          <w:szCs w:val="24"/>
-        </w:rPr>
-      </w:pPr>
-      <w:r>
-        <w:rPr>
-          <w:rFonts w:ascii="Arial" w:hAnsi="Arial" w:cs="Arial"/>
-          <w:sz w:val="24"/>
-          <w:szCs w:val="24"/>
-        </w:rPr>
-        <w:t>These running times remain notably low even on our other 3 data types. For all 3 reverse, sorted and partial Quick Sort is even more efficient, as seen below for 5,000,000 integers:</w:t>
+        <w:t xml:space="preserve"> integers. Using my code my implementation doesn’t reach a recordable level of time until 100,000 integers. With </w:t>
+      </w:r>
+      <w:proofErr w:type="spellStart"/>
+      <w:proofErr w:type="gramStart"/>
+      <w:r>
+        <w:rPr>
+          <w:rFonts w:ascii="Arial" w:hAnsi="Arial" w:cs="Arial"/>
+          <w:sz w:val="24"/>
+          <w:szCs w:val="24"/>
+        </w:rPr>
+        <w:t>qsort</w:t>
+      </w:r>
+      <w:proofErr w:type="spellEnd"/>
+      <w:r>
+        <w:rPr>
+          <w:rFonts w:ascii="Arial" w:hAnsi="Arial" w:cs="Arial"/>
+          <w:sz w:val="24"/>
+          <w:szCs w:val="24"/>
+        </w:rPr>
+        <w:t>(</w:t>
+      </w:r>
+      <w:proofErr w:type="gramEnd"/>
+      <w:r>
+        <w:rPr>
+          <w:rFonts w:ascii="Arial" w:hAnsi="Arial" w:cs="Arial"/>
+          <w:sz w:val="24"/>
+          <w:szCs w:val="24"/>
+        </w:rPr>
+        <w:t>) needing 1.697 seconds for 5,000,000 and my own running for 0.093000 seconds.</w:t>
+      </w:r>
+    </w:p>
+    <w:p>
+      <w:pPr>
+        <w:rPr>
+          <w:rFonts w:ascii="Arial" w:hAnsi="Arial" w:cs="Arial"/>
+          <w:sz w:val="24"/>
+          <w:szCs w:val="24"/>
+        </w:rPr>
+      </w:pPr>
+      <w:r>
+        <w:rPr>
+          <w:rFonts w:ascii="Arial" w:hAnsi="Arial" w:cs="Arial"/>
+          <w:sz w:val="24"/>
+          <w:szCs w:val="24"/>
+        </w:rPr>
+        <w:t>These running times remain notably low even on our other 3 dat</w:t>
+      </w:r>
+      <w:r>
+        <w:rPr>
+          <w:rFonts w:ascii="Arial" w:hAnsi="Arial" w:cs="Arial"/>
+          <w:sz w:val="24"/>
+          <w:szCs w:val="24"/>
+        </w:rPr>
+        <w:t>asets</w:t>
+      </w:r>
+      <w:r>
+        <w:rPr>
+          <w:rFonts w:ascii="Arial" w:hAnsi="Arial" w:cs="Arial"/>
+          <w:sz w:val="24"/>
+          <w:szCs w:val="24"/>
+        </w:rPr>
+        <w:t>. For all 3 reverse, sorted and partial Quick Sort is even more efficient, as seen below for 5,000,000 integers:</w:t>
       </w:r>
     </w:p>
     <w:p>
@@ -1984,17 +2195,7 @@
           <w:sz w:val="24"/>
           <w:szCs w:val="24"/>
         </w:rPr>
-        <w:t>this algorithm’</w:t>
-      </w:r>
-      <w:bookmarkStart w:id="0" w:name="_GoBack"/>
-      <w:bookmarkEnd w:id="0"/>
-      <w:r>
-        <w:rPr>
-          <w:rFonts w:ascii="Arial" w:hAnsi="Arial" w:cs="Arial"/>
-          <w:sz w:val="24"/>
-          <w:szCs w:val="24"/>
-        </w:rPr>
-        <w:t>s</w:t>
+        <w:t>this algorithm’s</w:t>
       </w:r>
       <w:r>
         <w:rPr>
@@ -2085,7 +2286,25 @@
           <w:sz w:val="24"/>
           <w:szCs w:val="24"/>
         </w:rPr>
-        <w:t xml:space="preserve"> (see lines 10 and 11 in mergesort.c)</w:t>
+        <w:t xml:space="preserve"> (see lines 10 and 11 in </w:t>
+      </w:r>
+      <w:proofErr w:type="spellStart"/>
+      <w:r>
+        <w:rPr>
+          <w:rFonts w:ascii="Arial" w:hAnsi="Arial" w:cs="Arial"/>
+          <w:sz w:val="24"/>
+          <w:szCs w:val="24"/>
+        </w:rPr>
+        <w:t>mergesort.c</w:t>
+      </w:r>
+      <w:proofErr w:type="spellEnd"/>
+      <w:r>
+        <w:rPr>
+          <w:rFonts w:ascii="Arial" w:hAnsi="Arial" w:cs="Arial"/>
+          <w:sz w:val="24"/>
+          <w:szCs w:val="24"/>
+        </w:rPr>
+        <w:t>)</w:t>
       </w:r>
       <w:r>
         <w:rPr>
@@ -2110,7 +2329,25 @@
           <w:sz w:val="24"/>
           <w:szCs w:val="24"/>
         </w:rPr>
-        <w:t xml:space="preserve"> (see lines 32-47 in quicksort.c)</w:t>
+        <w:t xml:space="preserve"> (see lines 32-47 in </w:t>
+      </w:r>
+      <w:proofErr w:type="spellStart"/>
+      <w:r>
+        <w:rPr>
+          <w:rFonts w:ascii="Arial" w:hAnsi="Arial" w:cs="Arial"/>
+          <w:sz w:val="24"/>
+          <w:szCs w:val="24"/>
+        </w:rPr>
+        <w:t>quicksort.c</w:t>
+      </w:r>
+      <w:proofErr w:type="spellEnd"/>
+      <w:r>
+        <w:rPr>
+          <w:rFonts w:ascii="Arial" w:hAnsi="Arial" w:cs="Arial"/>
+          <w:sz w:val="24"/>
+          <w:szCs w:val="24"/>
+        </w:rPr>
+        <w:t>)</w:t>
       </w:r>
       <w:r>
         <w:rPr>
@@ -2197,7 +2434,25 @@
           <w:sz w:val="24"/>
           <w:szCs w:val="24"/>
         </w:rPr>
-        <w:t xml:space="preserve"> We also find that Quick Sort is the most efficient algorithm even on massive arrays, beating even C’s qsort, at below </w:t>
+        <w:t xml:space="preserve"> We also find that Quick Sort is the most efficient algorithm even on massive arrays, beating even C’s </w:t>
+      </w:r>
+      <w:proofErr w:type="spellStart"/>
+      <w:r>
+        <w:rPr>
+          <w:rFonts w:ascii="Arial" w:hAnsi="Arial" w:cs="Arial"/>
+          <w:sz w:val="24"/>
+          <w:szCs w:val="24"/>
+        </w:rPr>
+        <w:t>qsort</w:t>
+      </w:r>
+      <w:proofErr w:type="spellEnd"/>
+      <w:r>
+        <w:rPr>
+          <w:rFonts w:ascii="Arial" w:hAnsi="Arial" w:cs="Arial"/>
+          <w:sz w:val="24"/>
+          <w:szCs w:val="24"/>
+        </w:rPr>
+        <w:t xml:space="preserve">, at below </w:t>
       </w:r>
       <w:r>
         <w:rPr>
